--- a/doc/Project Assignment/PA04/PA04_Group04.docx
+++ b/doc/Project Assignment/PA04/PA04_Group04.docx
@@ -17,11 +17,21 @@
         <w:pStyle w:val="Title"/>
         <w:jc w:val="right"/>
       </w:pPr>
-      <w:fldSimple w:instr=" TITLE  \* MERGEFORMAT ">
-        <w:r>
-          <w:t>Software Architecture Document</w:t>
-        </w:r>
-      </w:fldSimple>
+      <w:r>
+        <w:fldChar w:fldCharType="begin"/>
+      </w:r>
+      <w:r>
+        <w:instrText xml:space="preserve"> TITLE  \* MERGEFORMAT </w:instrText>
+      </w:r>
+      <w:r>
+        <w:fldChar w:fldCharType="separate"/>
+      </w:r>
+      <w:r>
+        <w:t>Software Architecture Document</w:t>
+      </w:r>
+      <w:r>
+        <w:fldChar w:fldCharType="end"/>
+      </w:r>
     </w:p>
     <w:p>
       <w:pPr>
@@ -41,7 +51,7 @@
         <w:rPr>
           <w:sz w:val="28"/>
         </w:rPr>
-        <w:t>Version &lt;1.2</w:t>
+        <w:t>Version &lt;1.4</w:t>
       </w:r>
       <w:r>
         <w:rPr>
@@ -329,6 +339,9 @@
             <w:pPr>
               <w:pStyle w:val="Tabletext"/>
             </w:pPr>
+            <w:r>
+              <w:t>3/12/2017</w:t>
+            </w:r>
           </w:p>
         </w:tc>
         <w:tc>
@@ -339,6 +352,9 @@
             <w:pPr>
               <w:pStyle w:val="Tabletext"/>
             </w:pPr>
+            <w:r>
+              <w:t>1.3</w:t>
+            </w:r>
           </w:p>
         </w:tc>
         <w:tc>
@@ -349,6 +365,9 @@
             <w:pPr>
               <w:pStyle w:val="Tabletext"/>
             </w:pPr>
+            <w:r>
+              <w:t>Implementation View</w:t>
+            </w:r>
           </w:p>
         </w:tc>
         <w:tc>
@@ -359,6 +378,14 @@
             <w:pPr>
               <w:pStyle w:val="Tabletext"/>
             </w:pPr>
+            <w:r>
+              <w:t xml:space="preserve">Phy </w:t>
+            </w:r>
+            <w:proofErr w:type="spellStart"/>
+            <w:r>
+              <w:t>Liêng</w:t>
+            </w:r>
+            <w:proofErr w:type="spellEnd"/>
           </w:p>
         </w:tc>
       </w:tr>
@@ -371,6 +398,9 @@
             <w:pPr>
               <w:pStyle w:val="Tabletext"/>
             </w:pPr>
+            <w:r>
+              <w:t>4/12/2017</w:t>
+            </w:r>
           </w:p>
         </w:tc>
         <w:tc>
@@ -381,6 +411,9 @@
             <w:pPr>
               <w:pStyle w:val="Tabletext"/>
             </w:pPr>
+            <w:r>
+              <w:t>1.4</w:t>
+            </w:r>
           </w:p>
         </w:tc>
         <w:tc>
@@ -391,6 +424,9 @@
             <w:pPr>
               <w:pStyle w:val="Tabletext"/>
             </w:pPr>
+            <w:r>
+              <w:t>Deployment</w:t>
+            </w:r>
           </w:p>
         </w:tc>
         <w:tc>
@@ -401,6 +437,19 @@
             <w:pPr>
               <w:pStyle w:val="Tabletext"/>
             </w:pPr>
+            <w:proofErr w:type="spellStart"/>
+            <w:r>
+              <w:t>Nguyên</w:t>
+            </w:r>
+            <w:proofErr w:type="spellEnd"/>
+            <w:r>
+              <w:t xml:space="preserve"> </w:t>
+            </w:r>
+            <w:proofErr w:type="spellStart"/>
+            <w:r>
+              <w:t>Hồ</w:t>
+            </w:r>
+            <w:proofErr w:type="spellEnd"/>
           </w:p>
         </w:tc>
       </w:tr>
@@ -969,22 +1018,11 @@
       <w:r>
         <w:br w:type="page"/>
       </w:r>
-      <w:r>
-        <w:lastRenderedPageBreak/>
-        <w:fldChar w:fldCharType="begin"/>
-      </w:r>
-      <w:r>
-        <w:instrText xml:space="preserve"> TITLE  \* MERGEFORMAT </w:instrText>
-      </w:r>
-      <w:r>
-        <w:fldChar w:fldCharType="separate"/>
-      </w:r>
-      <w:r>
-        <w:t>Software Architecture Document</w:t>
-      </w:r>
-      <w:r>
-        <w:fldChar w:fldCharType="end"/>
-      </w:r>
+      <w:fldSimple w:instr=" TITLE  \* MERGEFORMAT ">
+        <w:r>
+          <w:t>Software Architecture Document</w:t>
+        </w:r>
+      </w:fldSimple>
       <w:r>
         <w:t xml:space="preserve"> </w:t>
       </w:r>
@@ -3180,6 +3218,225 @@
         <w:t xml:space="preserve"> </w:t>
       </w:r>
     </w:p>
+    <w:p/>
+    <w:p>
+      <w:r>
+        <w:drawing>
+          <wp:anchor distT="0" distB="0" distL="114300" distR="114300" simplePos="0" relativeHeight="251669504" behindDoc="0" locked="0" layoutInCell="1" allowOverlap="1" wp14:anchorId="4B39CE9F" wp14:editId="12A9C0F5">
+            <wp:simplePos x="0" y="0"/>
+            <wp:positionH relativeFrom="margin">
+              <wp:posOffset>1314450</wp:posOffset>
+            </wp:positionH>
+            <wp:positionV relativeFrom="paragraph">
+              <wp:posOffset>18415</wp:posOffset>
+            </wp:positionV>
+            <wp:extent cx="2895600" cy="2371725"/>
+            <wp:effectExtent l="0" t="0" r="0" b="9525"/>
+            <wp:wrapSquare wrapText="bothSides"/>
+            <wp:docPr id="4" name="Picture 3" descr="C:\Users\Phy\AppData\Local\Microsoft\Windows\INetCache\Content.Word\deplaymentDiagram.png">
+              <a:extLst xmlns:a="http://schemas.openxmlformats.org/drawingml/2006/main">
+                <a:ext uri="{FF2B5EF4-FFF2-40B4-BE49-F238E27FC236}">
+                  <a16:creationId xmlns:a16="http://schemas.microsoft.com/office/drawing/2014/main" id="{CFD62948-D305-4309-BA92-7BAF65C2801C}"/>
+                </a:ext>
+              </a:extLst>
+            </wp:docPr>
+            <wp:cNvGraphicFramePr/>
+            <a:graphic xmlns:a="http://schemas.openxmlformats.org/drawingml/2006/main">
+              <a:graphicData uri="http://schemas.openxmlformats.org/drawingml/2006/picture">
+                <pic:pic xmlns:pic="http://schemas.openxmlformats.org/drawingml/2006/picture">
+                  <pic:nvPicPr>
+                    <pic:cNvPr id="4" name="Picture 3" descr="C:\Users\Phy\AppData\Local\Microsoft\Windows\INetCache\Content.Word\deplaymentDiagram.png">
+                      <a:extLst>
+                        <a:ext uri="{FF2B5EF4-FFF2-40B4-BE49-F238E27FC236}">
+                          <a16:creationId xmlns:a16="http://schemas.microsoft.com/office/drawing/2014/main" id="{CFD62948-D305-4309-BA92-7BAF65C2801C}"/>
+                        </a:ext>
+                      </a:extLst>
+                    </pic:cNvPr>
+                    <pic:cNvPicPr/>
+                  </pic:nvPicPr>
+                  <pic:blipFill rotWithShape="1">
+                    <a:blip r:embed="rId17">
+                      <a:extLst>
+                        <a:ext uri="{28A0092B-C50C-407E-A947-70E740481C1C}">
+                          <a14:useLocalDpi xmlns:a14="http://schemas.microsoft.com/office/drawing/2010/main" val="0"/>
+                        </a:ext>
+                      </a:extLst>
+                    </a:blip>
+                    <a:srcRect l="1827" t="2524" r="12763" b="13761"/>
+                    <a:stretch/>
+                  </pic:blipFill>
+                  <pic:spPr bwMode="auto">
+                    <a:xfrm>
+                      <a:off x="0" y="0"/>
+                      <a:ext cx="2895600" cy="2371725"/>
+                    </a:xfrm>
+                    <a:prstGeom prst="rect">
+                      <a:avLst/>
+                    </a:prstGeom>
+                    <a:noFill/>
+                    <a:ln>
+                      <a:noFill/>
+                    </a:ln>
+                  </pic:spPr>
+                </pic:pic>
+              </a:graphicData>
+            </a:graphic>
+            <wp14:sizeRelH relativeFrom="page">
+              <wp14:pctWidth>0</wp14:pctWidth>
+            </wp14:sizeRelH>
+            <wp14:sizeRelV relativeFrom="page">
+              <wp14:pctHeight>0</wp14:pctHeight>
+            </wp14:sizeRelV>
+          </wp:anchor>
+        </w:drawing>
+      </w:r>
+    </w:p>
+    <w:p/>
+    <w:p/>
+    <w:p/>
+    <w:p/>
+    <w:p/>
+    <w:p/>
+    <w:p/>
+    <w:p/>
+    <w:p/>
+    <w:p/>
+    <w:p/>
+    <w:p/>
+    <w:p/>
+    <w:p/>
+    <w:p/>
+    <w:p>
+      <w:pPr>
+        <w:pStyle w:val="ListParagraph"/>
+        <w:numPr>
+          <w:ilvl w:val="0"/>
+          <w:numId w:val="28"/>
+        </w:numPr>
+        <w:rPr>
+          <w:sz w:val="22"/>
+          <w:szCs w:val="22"/>
+        </w:rPr>
+      </w:pPr>
+      <w:r>
+        <w:rPr>
+          <w:sz w:val="22"/>
+          <w:szCs w:val="22"/>
+        </w:rPr>
+        <w:t>As shown in the figure, we deploy all components a</w:t>
+      </w:r>
+      <w:r>
+        <w:rPr>
+          <w:sz w:val="22"/>
+          <w:szCs w:val="22"/>
+        </w:rPr>
+        <w:t>s well as database</w:t>
+      </w:r>
+      <w:r>
+        <w:rPr>
+          <w:sz w:val="22"/>
+          <w:szCs w:val="22"/>
+        </w:rPr>
+        <w:t xml:space="preserve"> inside the product.</w:t>
+      </w:r>
+    </w:p>
+    <w:p>
+      <w:pPr>
+        <w:pStyle w:val="ListParagraph"/>
+        <w:numPr>
+          <w:ilvl w:val="0"/>
+          <w:numId w:val="28"/>
+        </w:numPr>
+        <w:rPr>
+          <w:sz w:val="22"/>
+          <w:szCs w:val="22"/>
+        </w:rPr>
+      </w:pPr>
+      <w:r>
+        <w:rPr>
+          <w:sz w:val="22"/>
+          <w:szCs w:val="22"/>
+        </w:rPr>
+        <w:t xml:space="preserve">The </w:t>
+      </w:r>
+      <w:proofErr w:type="spellStart"/>
+      <w:r>
+        <w:rPr>
+          <w:sz w:val="22"/>
+          <w:szCs w:val="22"/>
+        </w:rPr>
+        <w:t>DogJog.apk</w:t>
+      </w:r>
+      <w:proofErr w:type="spellEnd"/>
+      <w:r>
+        <w:rPr>
+          <w:sz w:val="22"/>
+          <w:szCs w:val="22"/>
+        </w:rPr>
+        <w:t xml:space="preserve"> depends on an internal database to store all necessary information. The </w:t>
+      </w:r>
+      <w:proofErr w:type="spellStart"/>
+      <w:r>
+        <w:rPr>
+          <w:sz w:val="22"/>
+          <w:szCs w:val="22"/>
+        </w:rPr>
+        <w:t>GameController</w:t>
+      </w:r>
+      <w:proofErr w:type="spellEnd"/>
+      <w:r>
+        <w:rPr>
+          <w:sz w:val="22"/>
+          <w:szCs w:val="22"/>
+        </w:rPr>
+        <w:t xml:space="preserve"> is responsible for every </w:t>
+      </w:r>
+      <w:proofErr w:type="gramStart"/>
+      <w:r>
+        <w:rPr>
+          <w:sz w:val="22"/>
+          <w:szCs w:val="22"/>
+        </w:rPr>
+        <w:t>displays</w:t>
+      </w:r>
+      <w:proofErr w:type="gramEnd"/>
+      <w:r>
+        <w:rPr>
+          <w:sz w:val="22"/>
+          <w:szCs w:val="22"/>
+        </w:rPr>
+        <w:t xml:space="preserve"> </w:t>
+      </w:r>
+      <w:r>
+        <w:rPr>
+          <w:sz w:val="22"/>
+          <w:szCs w:val="22"/>
+        </w:rPr>
+        <w:t>and call</w:t>
+      </w:r>
+      <w:r>
+        <w:rPr>
+          <w:sz w:val="22"/>
+          <w:szCs w:val="22"/>
+        </w:rPr>
+        <w:t>s</w:t>
+      </w:r>
+      <w:r>
+        <w:rPr>
+          <w:sz w:val="22"/>
+          <w:szCs w:val="22"/>
+        </w:rPr>
+        <w:t xml:space="preserve"> b</w:t>
+      </w:r>
+      <w:r>
+        <w:rPr>
+          <w:sz w:val="22"/>
+          <w:szCs w:val="22"/>
+        </w:rPr>
+        <w:t>y the users.</w:t>
+      </w:r>
+    </w:p>
+    <w:p/>
     <w:p>
       <w:bookmarkStart w:id="7" w:name="_GoBack"/>
       <w:bookmarkEnd w:id="7"/>
@@ -3193,6 +3450,7 @@
         <w:rPr>
           <w:noProof/>
         </w:rPr>
+        <w:lastRenderedPageBreak/>
         <w:drawing>
           <wp:anchor distT="0" distB="0" distL="114300" distR="114300" simplePos="0" relativeHeight="251668480" behindDoc="0" locked="0" layoutInCell="1" allowOverlap="1" wp14:anchorId="2EB4E3F9" wp14:editId="5D3937CA">
             <wp:simplePos x="0" y="0"/>
@@ -3219,7 +3477,7 @@
                     </pic:cNvPicPr>
                   </pic:nvPicPr>
                   <pic:blipFill>
-                    <a:blip r:embed="rId17">
+                    <a:blip r:embed="rId18">
                       <a:extLst>
                         <a:ext uri="{28A0092B-C50C-407E-A947-70E740481C1C}">
                           <a14:useLocalDpi xmlns:a14="http://schemas.microsoft.com/office/drawing/2010/main" val="0"/>
@@ -3280,10 +3538,10 @@
       </w:pPr>
     </w:p>
     <w:sectPr>
-      <w:headerReference w:type="default" r:id="rId18"/>
-      <w:footerReference w:type="default" r:id="rId19"/>
-      <w:headerReference w:type="first" r:id="rId20"/>
-      <w:footerReference w:type="first" r:id="rId21"/>
+      <w:headerReference w:type="default" r:id="rId19"/>
+      <w:footerReference w:type="default" r:id="rId20"/>
+      <w:headerReference w:type="first" r:id="rId21"/>
+      <w:footerReference w:type="first" r:id="rId22"/>
       <w:pgSz w:w="12240" w:h="15840" w:code="1"/>
       <w:pgMar w:top="1440" w:right="1440" w:bottom="1440" w:left="1440" w:header="720" w:footer="720" w:gutter="0"/>
       <w:cols w:space="720"/>
@@ -3413,21 +3671,11 @@
           <w:r>
             <w:sym w:font="Symbol" w:char="F0D3"/>
           </w:r>
-          <w:r>
-            <w:fldChar w:fldCharType="begin"/>
-          </w:r>
-          <w:r>
-            <w:instrText xml:space="preserve"> DOCPROPERTY "Company"  \* MERGEFORMAT </w:instrText>
-          </w:r>
-          <w:r>
-            <w:fldChar w:fldCharType="separate"/>
-          </w:r>
-          <w:r>
-            <w:t>&lt;Company Name&gt;</w:t>
-          </w:r>
-          <w:r>
-            <w:fldChar w:fldCharType="end"/>
-          </w:r>
+          <w:fldSimple w:instr=" DOCPROPERTY &quot;Company&quot;  \* MERGEFORMAT ">
+            <w:r>
+              <w:t>&lt;Company Name&gt;</w:t>
+            </w:r>
+          </w:fldSimple>
           <w:r>
             <w:t xml:space="preserve">, </w:t>
           </w:r>
@@ -3491,7 +3739,7 @@
               <w:rStyle w:val="PageNumber"/>
               <w:noProof/>
             </w:rPr>
-            <w:t>12</w:t>
+            <w:t>14</w:t>
           </w:r>
           <w:r>
             <w:rPr>
@@ -3528,7 +3776,7 @@
               <w:rStyle w:val="PageNumber"/>
               <w:noProof/>
             </w:rPr>
-            <w:t>13</w:t>
+            <w:t>14</w:t>
           </w:r>
           <w:r>
             <w:rPr>
@@ -3686,7 +3934,10 @@
             <w:ind w:right="68"/>
           </w:pPr>
           <w:r>
-            <w:t xml:space="preserve">  Version:           &lt;1.0&gt;</w:t>
+            <w:t xml:space="preserve">  Version:           &lt;1.4</w:t>
+          </w:r>
+          <w:r>
+            <w:t>&gt;</w:t>
           </w:r>
         </w:p>
       </w:tc>
@@ -3697,21 +3948,11 @@
           <w:tcW w:w="6379" w:type="dxa"/>
         </w:tcPr>
         <w:p>
-          <w:r>
-            <w:fldChar w:fldCharType="begin"/>
-          </w:r>
-          <w:r>
-            <w:instrText xml:space="preserve"> TITLE  \* MERGEFORMAT </w:instrText>
-          </w:r>
-          <w:r>
-            <w:fldChar w:fldCharType="separate"/>
-          </w:r>
-          <w:r>
-            <w:t>Software Architecture Document</w:t>
-          </w:r>
-          <w:r>
-            <w:fldChar w:fldCharType="end"/>
-          </w:r>
+          <w:fldSimple w:instr=" TITLE  \* MERGEFORMAT ">
+            <w:r>
+              <w:t>Software Architecture Document</w:t>
+            </w:r>
+          </w:fldSimple>
         </w:p>
       </w:tc>
       <w:tc>
@@ -3720,7 +3961,10 @@
         </w:tcPr>
         <w:p>
           <w:r>
-            <w:t xml:space="preserve">  Date:  &lt;19/11/2017</w:t>
+            <w:t xml:space="preserve">  Date:  &lt;4/12</w:t>
+          </w:r>
+          <w:r>
+            <w:t>/2017</w:t>
           </w:r>
           <w:r>
             <w:t>&gt;</w:t>
@@ -4269,6 +4513,119 @@
     </w:lvl>
   </w:abstractNum>
   <w:abstractNum w:abstractNumId="9" w15:restartNumberingAfterBreak="0">
+    <w:nsid w:val="27F21C4A"/>
+    <w:multiLevelType w:val="hybridMultilevel"/>
+    <w:tmpl w:val="E558034C"/>
+    <w:lvl w:ilvl="0" w:tplc="04090001">
+      <w:start w:val="1"/>
+      <w:numFmt w:val="bullet"/>
+      <w:lvlText w:val=""/>
+      <w:lvlJc w:val="left"/>
+      <w:pPr>
+        <w:ind w:left="720" w:hanging="360"/>
+      </w:pPr>
+      <w:rPr>
+        <w:rFonts w:ascii="Symbol" w:hAnsi="Symbol" w:hint="default"/>
+      </w:rPr>
+    </w:lvl>
+    <w:lvl w:ilvl="1" w:tplc="04090003" w:tentative="1">
+      <w:start w:val="1"/>
+      <w:numFmt w:val="bullet"/>
+      <w:lvlText w:val="o"/>
+      <w:lvlJc w:val="left"/>
+      <w:pPr>
+        <w:ind w:left="1440" w:hanging="360"/>
+      </w:pPr>
+      <w:rPr>
+        <w:rFonts w:ascii="Courier New" w:hAnsi="Courier New" w:cs="Courier New" w:hint="default"/>
+      </w:rPr>
+    </w:lvl>
+    <w:lvl w:ilvl="2" w:tplc="04090005" w:tentative="1">
+      <w:start w:val="1"/>
+      <w:numFmt w:val="bullet"/>
+      <w:lvlText w:val=""/>
+      <w:lvlJc w:val="left"/>
+      <w:pPr>
+        <w:ind w:left="2160" w:hanging="360"/>
+      </w:pPr>
+      <w:rPr>
+        <w:rFonts w:ascii="Wingdings" w:hAnsi="Wingdings" w:hint="default"/>
+      </w:rPr>
+    </w:lvl>
+    <w:lvl w:ilvl="3" w:tplc="04090001" w:tentative="1">
+      <w:start w:val="1"/>
+      <w:numFmt w:val="bullet"/>
+      <w:lvlText w:val=""/>
+      <w:lvlJc w:val="left"/>
+      <w:pPr>
+        <w:ind w:left="2880" w:hanging="360"/>
+      </w:pPr>
+      <w:rPr>
+        <w:rFonts w:ascii="Symbol" w:hAnsi="Symbol" w:hint="default"/>
+      </w:rPr>
+    </w:lvl>
+    <w:lvl w:ilvl="4" w:tplc="04090003" w:tentative="1">
+      <w:start w:val="1"/>
+      <w:numFmt w:val="bullet"/>
+      <w:lvlText w:val="o"/>
+      <w:lvlJc w:val="left"/>
+      <w:pPr>
+        <w:ind w:left="3600" w:hanging="360"/>
+      </w:pPr>
+      <w:rPr>
+        <w:rFonts w:ascii="Courier New" w:hAnsi="Courier New" w:cs="Courier New" w:hint="default"/>
+      </w:rPr>
+    </w:lvl>
+    <w:lvl w:ilvl="5" w:tplc="04090005" w:tentative="1">
+      <w:start w:val="1"/>
+      <w:numFmt w:val="bullet"/>
+      <w:lvlText w:val=""/>
+      <w:lvlJc w:val="left"/>
+      <w:pPr>
+        <w:ind w:left="4320" w:hanging="360"/>
+      </w:pPr>
+      <w:rPr>
+        <w:rFonts w:ascii="Wingdings" w:hAnsi="Wingdings" w:hint="default"/>
+      </w:rPr>
+    </w:lvl>
+    <w:lvl w:ilvl="6" w:tplc="04090001" w:tentative="1">
+      <w:start w:val="1"/>
+      <w:numFmt w:val="bullet"/>
+      <w:lvlText w:val=""/>
+      <w:lvlJc w:val="left"/>
+      <w:pPr>
+        <w:ind w:left="5040" w:hanging="360"/>
+      </w:pPr>
+      <w:rPr>
+        <w:rFonts w:ascii="Symbol" w:hAnsi="Symbol" w:hint="default"/>
+      </w:rPr>
+    </w:lvl>
+    <w:lvl w:ilvl="7" w:tplc="04090003" w:tentative="1">
+      <w:start w:val="1"/>
+      <w:numFmt w:val="bullet"/>
+      <w:lvlText w:val="o"/>
+      <w:lvlJc w:val="left"/>
+      <w:pPr>
+        <w:ind w:left="5760" w:hanging="360"/>
+      </w:pPr>
+      <w:rPr>
+        <w:rFonts w:ascii="Courier New" w:hAnsi="Courier New" w:cs="Courier New" w:hint="default"/>
+      </w:rPr>
+    </w:lvl>
+    <w:lvl w:ilvl="8" w:tplc="04090005" w:tentative="1">
+      <w:start w:val="1"/>
+      <w:numFmt w:val="bullet"/>
+      <w:lvlText w:val=""/>
+      <w:lvlJc w:val="left"/>
+      <w:pPr>
+        <w:ind w:left="6480" w:hanging="360"/>
+      </w:pPr>
+      <w:rPr>
+        <w:rFonts w:ascii="Wingdings" w:hAnsi="Wingdings" w:hint="default"/>
+      </w:rPr>
+    </w:lvl>
+  </w:abstractNum>
+  <w:abstractNum w:abstractNumId="10" w15:restartNumberingAfterBreak="0">
     <w:nsid w:val="2D4B634E"/>
     <w:multiLevelType w:val="singleLevel"/>
     <w:tmpl w:val="04090001"/>
@@ -4288,7 +4645,7 @@
       </w:rPr>
     </w:lvl>
   </w:abstractNum>
-  <w:abstractNum w:abstractNumId="10" w15:restartNumberingAfterBreak="0">
+  <w:abstractNum w:abstractNumId="11" w15:restartNumberingAfterBreak="0">
     <w:nsid w:val="31DD2C45"/>
     <w:multiLevelType w:val="singleLevel"/>
     <w:tmpl w:val="04090001"/>
@@ -4308,7 +4665,7 @@
       </w:rPr>
     </w:lvl>
   </w:abstractNum>
-  <w:abstractNum w:abstractNumId="11" w15:restartNumberingAfterBreak="0">
+  <w:abstractNum w:abstractNumId="12" w15:restartNumberingAfterBreak="0">
     <w:nsid w:val="32982B51"/>
     <w:multiLevelType w:val="singleLevel"/>
     <w:tmpl w:val="04090001"/>
@@ -4328,7 +4685,7 @@
       </w:rPr>
     </w:lvl>
   </w:abstractNum>
-  <w:abstractNum w:abstractNumId="12" w15:restartNumberingAfterBreak="0">
+  <w:abstractNum w:abstractNumId="13" w15:restartNumberingAfterBreak="0">
     <w:nsid w:val="3375481C"/>
     <w:multiLevelType w:val="singleLevel"/>
     <w:tmpl w:val="E6747DA6"/>
@@ -4348,7 +4705,7 @@
       </w:rPr>
     </w:lvl>
   </w:abstractNum>
-  <w:abstractNum w:abstractNumId="13" w15:restartNumberingAfterBreak="0">
+  <w:abstractNum w:abstractNumId="14" w15:restartNumberingAfterBreak="0">
     <w:nsid w:val="369D5471"/>
     <w:multiLevelType w:val="singleLevel"/>
     <w:tmpl w:val="04090001"/>
@@ -4368,7 +4725,7 @@
       </w:rPr>
     </w:lvl>
   </w:abstractNum>
-  <w:abstractNum w:abstractNumId="14" w15:restartNumberingAfterBreak="0">
+  <w:abstractNum w:abstractNumId="15" w15:restartNumberingAfterBreak="0">
     <w:nsid w:val="42B97F7B"/>
     <w:multiLevelType w:val="singleLevel"/>
     <w:tmpl w:val="04090001"/>
@@ -4388,7 +4745,7 @@
       </w:rPr>
     </w:lvl>
   </w:abstractNum>
-  <w:abstractNum w:abstractNumId="15" w15:restartNumberingAfterBreak="0">
+  <w:abstractNum w:abstractNumId="16" w15:restartNumberingAfterBreak="0">
     <w:nsid w:val="49E170D0"/>
     <w:multiLevelType w:val="singleLevel"/>
     <w:tmpl w:val="04090001"/>
@@ -4408,7 +4765,7 @@
       </w:rPr>
     </w:lvl>
   </w:abstractNum>
-  <w:abstractNum w:abstractNumId="16" w15:restartNumberingAfterBreak="0">
+  <w:abstractNum w:abstractNumId="17" w15:restartNumberingAfterBreak="0">
     <w:nsid w:val="4F64732B"/>
     <w:multiLevelType w:val="singleLevel"/>
     <w:tmpl w:val="04090001"/>
@@ -4428,7 +4785,7 @@
       </w:rPr>
     </w:lvl>
   </w:abstractNum>
-  <w:abstractNum w:abstractNumId="17" w15:restartNumberingAfterBreak="0">
+  <w:abstractNum w:abstractNumId="18" w15:restartNumberingAfterBreak="0">
     <w:nsid w:val="52DF734E"/>
     <w:multiLevelType w:val="singleLevel"/>
     <w:tmpl w:val="04090001"/>
@@ -4448,7 +4805,7 @@
       </w:rPr>
     </w:lvl>
   </w:abstractNum>
-  <w:abstractNum w:abstractNumId="18" w15:restartNumberingAfterBreak="0">
+  <w:abstractNum w:abstractNumId="19" w15:restartNumberingAfterBreak="0">
     <w:nsid w:val="5B7600F1"/>
     <w:multiLevelType w:val="hybridMultilevel"/>
     <w:tmpl w:val="A7144826"/>
@@ -4561,7 +4918,7 @@
       </w:rPr>
     </w:lvl>
   </w:abstractNum>
-  <w:abstractNum w:abstractNumId="19" w15:restartNumberingAfterBreak="0">
+  <w:abstractNum w:abstractNumId="20" w15:restartNumberingAfterBreak="0">
     <w:nsid w:val="6A615AE2"/>
     <w:multiLevelType w:val="hybridMultilevel"/>
     <w:tmpl w:val="BFDAAEBE"/>
@@ -4673,7 +5030,7 @@
       </w:rPr>
     </w:lvl>
   </w:abstractNum>
-  <w:abstractNum w:abstractNumId="20" w15:restartNumberingAfterBreak="0">
+  <w:abstractNum w:abstractNumId="21" w15:restartNumberingAfterBreak="0">
     <w:nsid w:val="6B1F5632"/>
     <w:multiLevelType w:val="hybridMultilevel"/>
     <w:tmpl w:val="0B68DAE4"/>
@@ -4785,7 +5142,7 @@
       </w:rPr>
     </w:lvl>
   </w:abstractNum>
-  <w:abstractNum w:abstractNumId="21" w15:restartNumberingAfterBreak="0">
+  <w:abstractNum w:abstractNumId="22" w15:restartNumberingAfterBreak="0">
     <w:nsid w:val="6D2F7D46"/>
     <w:multiLevelType w:val="singleLevel"/>
     <w:tmpl w:val="04090001"/>
@@ -4805,7 +5162,7 @@
       </w:rPr>
     </w:lvl>
   </w:abstractNum>
-  <w:abstractNum w:abstractNumId="22" w15:restartNumberingAfterBreak="0">
+  <w:abstractNum w:abstractNumId="23" w15:restartNumberingAfterBreak="0">
     <w:nsid w:val="71F21F2A"/>
     <w:multiLevelType w:val="singleLevel"/>
     <w:tmpl w:val="04090001"/>
@@ -4825,7 +5182,7 @@
       </w:rPr>
     </w:lvl>
   </w:abstractNum>
-  <w:abstractNum w:abstractNumId="23" w15:restartNumberingAfterBreak="0">
+  <w:abstractNum w:abstractNumId="24" w15:restartNumberingAfterBreak="0">
     <w:nsid w:val="743601FB"/>
     <w:multiLevelType w:val="singleLevel"/>
     <w:tmpl w:val="04090001"/>
@@ -4845,7 +5202,7 @@
       </w:rPr>
     </w:lvl>
   </w:abstractNum>
-  <w:abstractNum w:abstractNumId="24" w15:restartNumberingAfterBreak="0">
+  <w:abstractNum w:abstractNumId="25" w15:restartNumberingAfterBreak="0">
     <w:nsid w:val="756150CA"/>
     <w:multiLevelType w:val="singleLevel"/>
     <w:tmpl w:val="04090001"/>
@@ -4865,7 +5222,7 @@
       </w:rPr>
     </w:lvl>
   </w:abstractNum>
-  <w:abstractNum w:abstractNumId="25" w15:restartNumberingAfterBreak="0">
+  <w:abstractNum w:abstractNumId="26" w15:restartNumberingAfterBreak="0">
     <w:nsid w:val="7BE434D7"/>
     <w:multiLevelType w:val="singleLevel"/>
     <w:tmpl w:val="04090001"/>
@@ -4889,16 +5246,16 @@
     <w:abstractNumId w:val="0"/>
   </w:num>
   <w:num w:numId="2">
-    <w:abstractNumId w:val="12"/>
+    <w:abstractNumId w:val="13"/>
   </w:num>
   <w:num w:numId="3">
-    <w:abstractNumId w:val="25"/>
+    <w:abstractNumId w:val="26"/>
   </w:num>
   <w:num w:numId="4">
-    <w:abstractNumId w:val="17"/>
+    <w:abstractNumId w:val="18"/>
   </w:num>
   <w:num w:numId="5">
-    <w:abstractNumId w:val="16"/>
+    <w:abstractNumId w:val="17"/>
   </w:num>
   <w:num w:numId="6">
     <w:abstractNumId w:val="1"/>
@@ -4921,37 +5278,37 @@
     <w:abstractNumId w:val="2"/>
   </w:num>
   <w:num w:numId="8">
-    <w:abstractNumId w:val="24"/>
+    <w:abstractNumId w:val="25"/>
   </w:num>
   <w:num w:numId="9">
     <w:abstractNumId w:val="4"/>
   </w:num>
   <w:num w:numId="10">
-    <w:abstractNumId w:val="13"/>
+    <w:abstractNumId w:val="14"/>
   </w:num>
   <w:num w:numId="11">
-    <w:abstractNumId w:val="11"/>
+    <w:abstractNumId w:val="12"/>
   </w:num>
   <w:num w:numId="12">
-    <w:abstractNumId w:val="23"/>
+    <w:abstractNumId w:val="24"/>
   </w:num>
   <w:num w:numId="13">
-    <w:abstractNumId w:val="10"/>
+    <w:abstractNumId w:val="11"/>
   </w:num>
   <w:num w:numId="14">
     <w:abstractNumId w:val="5"/>
   </w:num>
   <w:num w:numId="15">
-    <w:abstractNumId w:val="22"/>
+    <w:abstractNumId w:val="23"/>
   </w:num>
   <w:num w:numId="16">
-    <w:abstractNumId w:val="15"/>
+    <w:abstractNumId w:val="16"/>
   </w:num>
   <w:num w:numId="17">
     <w:abstractNumId w:val="7"/>
   </w:num>
   <w:num w:numId="18">
-    <w:abstractNumId w:val="14"/>
+    <w:abstractNumId w:val="15"/>
   </w:num>
   <w:num w:numId="19">
     <w:abstractNumId w:val="1"/>
@@ -4972,28 +5329,31 @@
     </w:lvlOverride>
   </w:num>
   <w:num w:numId="20">
-    <w:abstractNumId w:val="9"/>
+    <w:abstractNumId w:val="10"/>
   </w:num>
   <w:num w:numId="21">
-    <w:abstractNumId w:val="21"/>
+    <w:abstractNumId w:val="22"/>
   </w:num>
   <w:num w:numId="22">
     <w:abstractNumId w:val="6"/>
   </w:num>
   <w:num w:numId="23">
-    <w:abstractNumId w:val="19"/>
+    <w:abstractNumId w:val="20"/>
   </w:num>
   <w:num w:numId="24">
     <w:abstractNumId w:val="8"/>
   </w:num>
   <w:num w:numId="25">
-    <w:abstractNumId w:val="18"/>
+    <w:abstractNumId w:val="19"/>
   </w:num>
   <w:num w:numId="26">
     <w:abstractNumId w:val="3"/>
   </w:num>
   <w:num w:numId="27">
-    <w:abstractNumId w:val="20"/>
+    <w:abstractNumId w:val="21"/>
+  </w:num>
+  <w:num w:numId="28">
+    <w:abstractNumId w:val="9"/>
   </w:num>
 </w:numbering>
 </file>
@@ -5553,7 +5913,6 @@
   <w:style w:type="character" w:default="1" w:styleId="DefaultParagraphFont">
     <w:name w:val="Default Paragraph Font"/>
     <w:uiPriority w:val="1"/>
-    <w:semiHidden/>
     <w:unhideWhenUsed/>
   </w:style>
   <w:style w:type="table" w:default="1" w:styleId="TableNormal">

--- a/doc/Project Assignment/PA04/PA04_Group04.docx
+++ b/doc/Project Assignment/PA04/PA04_Group04.docx
@@ -17,21 +17,11 @@
         <w:pStyle w:val="Title"/>
         <w:jc w:val="right"/>
       </w:pPr>
-      <w:r>
-        <w:fldChar w:fldCharType="begin"/>
-      </w:r>
-      <w:r>
-        <w:instrText xml:space="preserve"> TITLE  \* MERGEFORMAT </w:instrText>
-      </w:r>
-      <w:r>
-        <w:fldChar w:fldCharType="separate"/>
-      </w:r>
-      <w:r>
-        <w:t>Software Architecture Document</w:t>
-      </w:r>
-      <w:r>
-        <w:fldChar w:fldCharType="end"/>
-      </w:r>
+      <w:fldSimple w:instr=" TITLE  \* MERGEFORMAT ">
+        <w:r>
+          <w:t>Software Architecture Document</w:t>
+        </w:r>
+      </w:fldSimple>
     </w:p>
     <w:p>
       <w:pPr>
@@ -241,8 +231,13 @@
             <w:pPr>
               <w:pStyle w:val="Tabletext"/>
             </w:pPr>
+            <w:proofErr w:type="spellStart"/>
             <w:r>
-              <w:t xml:space="preserve">Phy </w:t>
+              <w:t>Phy</w:t>
+            </w:r>
+            <w:proofErr w:type="spellEnd"/>
+            <w:r>
+              <w:t xml:space="preserve"> </w:t>
             </w:r>
             <w:proofErr w:type="spellStart"/>
             <w:r>
@@ -303,8 +298,13 @@
             <w:pPr>
               <w:pStyle w:val="Tabletext"/>
             </w:pPr>
+            <w:proofErr w:type="spellStart"/>
             <w:r>
-              <w:t xml:space="preserve">Phy </w:t>
+              <w:t>Phy</w:t>
+            </w:r>
+            <w:proofErr w:type="spellEnd"/>
+            <w:r>
+              <w:t xml:space="preserve"> </w:t>
             </w:r>
             <w:proofErr w:type="spellStart"/>
             <w:r>
@@ -378,8 +378,13 @@
             <w:pPr>
               <w:pStyle w:val="Tabletext"/>
             </w:pPr>
+            <w:proofErr w:type="spellStart"/>
             <w:r>
-              <w:t xml:space="preserve">Phy </w:t>
+              <w:t>Phy</w:t>
+            </w:r>
+            <w:proofErr w:type="spellEnd"/>
+            <w:r>
+              <w:t xml:space="preserve"> </w:t>
             </w:r>
             <w:proofErr w:type="spellStart"/>
             <w:r>
@@ -453,6 +458,60 @@
           </w:p>
         </w:tc>
       </w:tr>
+      <w:tr>
+        <w:tc>
+          <w:tcPr>
+            <w:tcW w:w="2304" w:type="dxa"/>
+          </w:tcPr>
+          <w:p>
+            <w:pPr>
+              <w:pStyle w:val="Tabletext"/>
+            </w:pPr>
+            <w:r>
+              <w:t>5/12/2017</w:t>
+            </w:r>
+          </w:p>
+        </w:tc>
+        <w:tc>
+          <w:tcPr>
+            <w:tcW w:w="1152" w:type="dxa"/>
+          </w:tcPr>
+          <w:p>
+            <w:pPr>
+              <w:pStyle w:val="Tabletext"/>
+            </w:pPr>
+            <w:r>
+              <w:t>1.5</w:t>
+            </w:r>
+          </w:p>
+        </w:tc>
+        <w:tc>
+          <w:tcPr>
+            <w:tcW w:w="3744" w:type="dxa"/>
+          </w:tcPr>
+          <w:p>
+            <w:pPr>
+              <w:pStyle w:val="Tabletext"/>
+            </w:pPr>
+            <w:r>
+              <w:t>Class diagram with package division</w:t>
+            </w:r>
+          </w:p>
+        </w:tc>
+        <w:tc>
+          <w:tcPr>
+            <w:tcW w:w="2304" w:type="dxa"/>
+          </w:tcPr>
+          <w:p>
+            <w:pPr>
+              <w:pStyle w:val="Tabletext"/>
+            </w:pPr>
+            <w:r>
+              <w:t>Bach Le</w:t>
+            </w:r>
+          </w:p>
+        </w:tc>
+      </w:tr>
     </w:tbl>
     <w:p/>
     <w:p>
@@ -1018,11 +1077,22 @@
       <w:r>
         <w:br w:type="page"/>
       </w:r>
-      <w:fldSimple w:instr=" TITLE  \* MERGEFORMAT ">
-        <w:r>
-          <w:t>Software Architecture Document</w:t>
-        </w:r>
-      </w:fldSimple>
+      <w:r>
+        <w:lastRenderedPageBreak/>
+        <w:fldChar w:fldCharType="begin"/>
+      </w:r>
+      <w:r>
+        <w:instrText xml:space="preserve"> TITLE  \* MERGEFORMAT </w:instrText>
+      </w:r>
+      <w:r>
+        <w:fldChar w:fldCharType="separate"/>
+      </w:r>
+      <w:r>
+        <w:t>Software Architecture Document</w:t>
+      </w:r>
+      <w:r>
+        <w:fldChar w:fldCharType="end"/>
+      </w:r>
       <w:r>
         <w:t xml:space="preserve"> </w:t>
       </w:r>
@@ -2102,16 +2172,30 @@
         <w:t xml:space="preserve"> </w:t>
       </w:r>
     </w:p>
+    <w:p/>
+    <w:p>
+      <w:r>
+        <w:t>Overview: Class Diagram show both components and components’ contents.</w:t>
+      </w:r>
+    </w:p>
     <w:p>
       <w:r>
         <w:rPr>
           <w:noProof/>
         </w:rPr>
         <w:drawing>
-          <wp:inline distT="0" distB="0" distL="0" distR="0" wp14:anchorId="0A91028E" wp14:editId="6A024DCE">
-            <wp:extent cx="5619750" cy="2800350"/>
-            <wp:effectExtent l="76200" t="76200" r="133350" b="133350"/>
-            <wp:docPr id="5" name="Picture 5" descr="C:\Users\Phy\AppData\Local\Microsoft\Windows\INetCache\Content.Word\Group04_ComponentDiagram1.png"/>
+          <wp:anchor distT="0" distB="0" distL="114300" distR="114300" simplePos="0" relativeHeight="251670528" behindDoc="0" locked="0" layoutInCell="1" allowOverlap="1" wp14:anchorId="1907E092" wp14:editId="2900976D">
+            <wp:simplePos x="0" y="0"/>
+            <wp:positionH relativeFrom="column">
+              <wp:posOffset>0</wp:posOffset>
+            </wp:positionH>
+            <wp:positionV relativeFrom="paragraph">
+              <wp:posOffset>180340</wp:posOffset>
+            </wp:positionV>
+            <wp:extent cx="5943600" cy="3341370"/>
+            <wp:effectExtent l="0" t="0" r="0" b="0"/>
+            <wp:wrapSquare wrapText="bothSides"/>
+            <wp:docPr id="6" name="Picture 6"/>
             <wp:cNvGraphicFramePr>
               <a:graphicFrameLocks xmlns:a="http://schemas.openxmlformats.org/drawingml/2006/main" noChangeAspect="1"/>
             </wp:cNvGraphicFramePr>
@@ -2119,10 +2203,8 @@
               <a:graphicData uri="http://schemas.openxmlformats.org/drawingml/2006/picture">
                 <pic:pic xmlns:pic="http://schemas.openxmlformats.org/drawingml/2006/picture">
                   <pic:nvPicPr>
-                    <pic:cNvPr id="0" name="Picture 4" descr="C:\Users\Phy\AppData\Local\Microsoft\Windows\INetCache\Content.Word\Group04_ComponentDiagram1.png"/>
-                    <pic:cNvPicPr>
-                      <a:picLocks noChangeAspect="1" noChangeArrowheads="1"/>
-                    </pic:cNvPicPr>
+                    <pic:cNvPr id="6" name="Class Diagram 20171205.png"/>
+                    <pic:cNvPicPr/>
                   </pic:nvPicPr>
                   <pic:blipFill>
                     <a:blip r:embed="rId10">
@@ -2132,83 +2214,26 @@
                         </a:ext>
                       </a:extLst>
                     </a:blip>
-                    <a:srcRect/>
                     <a:stretch>
                       <a:fillRect/>
                     </a:stretch>
                   </pic:blipFill>
-                  <pic:spPr bwMode="auto">
+                  <pic:spPr>
                     <a:xfrm>
                       <a:off x="0" y="0"/>
-                      <a:ext cx="5619750" cy="2800350"/>
+                      <a:ext cx="5943600" cy="3341370"/>
                     </a:xfrm>
                     <a:prstGeom prst="rect">
                       <a:avLst/>
                     </a:prstGeom>
-                    <a:ln w="38100" cap="sq">
-                      <a:solidFill>
-                        <a:srgbClr val="000000"/>
-                      </a:solidFill>
-                      <a:prstDash val="solid"/>
-                      <a:miter lim="800000"/>
-                    </a:ln>
-                    <a:effectLst>
-                      <a:outerShdw blurRad="50800" dist="38100" dir="2700000" algn="tl" rotWithShape="0">
-                        <a:srgbClr val="000000">
-                          <a:alpha val="43000"/>
-                        </a:srgbClr>
-                      </a:outerShdw>
-                    </a:effectLst>
                   </pic:spPr>
                 </pic:pic>
               </a:graphicData>
             </a:graphic>
-          </wp:inline>
+          </wp:anchor>
         </w:drawing>
       </w:r>
     </w:p>
-    <w:p>
-      <w:pPr>
-        <w:pStyle w:val="ListParagraph"/>
-        <w:numPr>
-          <w:ilvl w:val="0"/>
-          <w:numId w:val="23"/>
-        </w:numPr>
-        <w:rPr>
-          <w:sz w:val="22"/>
-          <w:szCs w:val="22"/>
-        </w:rPr>
-      </w:pPr>
-      <w:r>
-        <w:rPr>
-          <w:sz w:val="22"/>
-          <w:szCs w:val="22"/>
-        </w:rPr>
-        <w:t>Shop, Achievement, Pet Information, Quest are all dependent on Gamer Database.</w:t>
-      </w:r>
-    </w:p>
-    <w:p>
-      <w:pPr>
-        <w:pStyle w:val="ListParagraph"/>
-        <w:numPr>
-          <w:ilvl w:val="0"/>
-          <w:numId w:val="23"/>
-        </w:numPr>
-        <w:rPr>
-          <w:sz w:val="22"/>
-          <w:szCs w:val="22"/>
-        </w:rPr>
-      </w:pPr>
-      <w:r>
-        <w:rPr>
-          <w:sz w:val="22"/>
-          <w:szCs w:val="22"/>
-        </w:rPr>
-        <w:t>Users need to use Facebook to login and Facebook sharing is used in some quests as well.</w:t>
-      </w:r>
-    </w:p>
-    <w:p/>
-    <w:p/>
     <w:p/>
     <w:p/>
     <w:p/>
@@ -2245,30 +2270,38 @@
       </w:r>
       <w:bookmarkEnd w:id="5"/>
       <w:r>
-        <w:t>t: Achievement</w:t>
+        <w:t xml:space="preserve">t: </w:t>
+      </w:r>
+      <w:r>
+        <w:t>Quest</w:t>
       </w:r>
     </w:p>
     <w:p>
       <w:pPr>
         <w:ind w:left="720"/>
       </w:pPr>
+    </w:p>
+    <w:p>
+      <w:pPr>
+        <w:ind w:left="720"/>
+      </w:pPr>
       <w:r>
         <w:rPr>
           <w:noProof/>
         </w:rPr>
         <w:drawing>
-          <wp:anchor distT="0" distB="0" distL="114300" distR="114300" simplePos="0" relativeHeight="251663360" behindDoc="0" locked="0" layoutInCell="1" allowOverlap="1" wp14:anchorId="263B5076" wp14:editId="48E220CD">
+          <wp:anchor distT="0" distB="0" distL="114300" distR="114300" simplePos="0" relativeHeight="251671552" behindDoc="0" locked="0" layoutInCell="1" allowOverlap="1" wp14:anchorId="3AE5203F" wp14:editId="27AAE123">
             <wp:simplePos x="0" y="0"/>
             <wp:positionH relativeFrom="column">
-              <wp:posOffset>0</wp:posOffset>
+              <wp:posOffset>200025</wp:posOffset>
             </wp:positionH>
             <wp:positionV relativeFrom="paragraph">
-              <wp:posOffset>151765</wp:posOffset>
+              <wp:posOffset>174625</wp:posOffset>
             </wp:positionV>
-            <wp:extent cx="5943600" cy="5791200"/>
-            <wp:effectExtent l="76200" t="76200" r="133350" b="133350"/>
+            <wp:extent cx="5943600" cy="2457450"/>
+            <wp:effectExtent l="0" t="0" r="0" b="0"/>
             <wp:wrapSquare wrapText="bothSides"/>
-            <wp:docPr id="8" name="Picture 8" descr="C:\Users\Phy\AppData\Local\Microsoft\Windows\INetCache\Content.Word\Achievement.png"/>
+            <wp:docPr id="7" name="Picture 7"/>
             <wp:cNvGraphicFramePr>
               <a:graphicFrameLocks xmlns:a="http://schemas.openxmlformats.org/drawingml/2006/main" noChangeAspect="1"/>
             </wp:cNvGraphicFramePr>
@@ -2276,10 +2309,8 @@
               <a:graphicData uri="http://schemas.openxmlformats.org/drawingml/2006/picture">
                 <pic:pic xmlns:pic="http://schemas.openxmlformats.org/drawingml/2006/picture">
                   <pic:nvPicPr>
-                    <pic:cNvPr id="0" name="Picture 5" descr="C:\Users\Phy\AppData\Local\Microsoft\Windows\INetCache\Content.Word\Achievement.png"/>
-                    <pic:cNvPicPr>
-                      <a:picLocks noChangeAspect="1" noChangeArrowheads="1"/>
-                    </pic:cNvPicPr>
+                    <pic:cNvPr id="7" name="QuestComponent.png"/>
+                    <pic:cNvPicPr/>
                   </pic:nvPicPr>
                   <pic:blipFill>
                     <a:blip r:embed="rId11">
@@ -2289,43 +2320,22 @@
                         </a:ext>
                       </a:extLst>
                     </a:blip>
-                    <a:srcRect/>
                     <a:stretch>
                       <a:fillRect/>
                     </a:stretch>
                   </pic:blipFill>
-                  <pic:spPr bwMode="auto">
+                  <pic:spPr>
                     <a:xfrm>
                       <a:off x="0" y="0"/>
-                      <a:ext cx="5943600" cy="5791200"/>
+                      <a:ext cx="5943600" cy="2457450"/>
                     </a:xfrm>
                     <a:prstGeom prst="rect">
                       <a:avLst/>
                     </a:prstGeom>
-                    <a:ln w="38100" cap="sq">
-                      <a:solidFill>
-                        <a:srgbClr val="000000"/>
-                      </a:solidFill>
-                      <a:prstDash val="solid"/>
-                      <a:miter lim="800000"/>
-                    </a:ln>
-                    <a:effectLst>
-                      <a:outerShdw blurRad="50800" dist="38100" dir="2700000" algn="tl" rotWithShape="0">
-                        <a:srgbClr val="000000">
-                          <a:alpha val="43000"/>
-                        </a:srgbClr>
-                      </a:outerShdw>
-                    </a:effectLst>
                   </pic:spPr>
                 </pic:pic>
               </a:graphicData>
             </a:graphic>
-            <wp14:sizeRelH relativeFrom="page">
-              <wp14:pctWidth>0</wp14:pctWidth>
-            </wp14:sizeRelH>
-            <wp14:sizeRelV relativeFrom="page">
-              <wp14:pctHeight>0</wp14:pctHeight>
-            </wp14:sizeRelV>
           </wp:anchor>
         </w:drawing>
       </w:r>
@@ -2354,48 +2364,45 @@
       <w:pPr>
         <w:ind w:left="720"/>
       </w:pPr>
+      <w:r>
+        <w:t>Quest component i</w:t>
+      </w:r>
+      <w:r>
+        <w:t xml:space="preserve">ntroduce a Quest interface which helps in later extension. With the help of </w:t>
+      </w:r>
+      <w:proofErr w:type="spellStart"/>
+      <w:r>
+        <w:t>QuestManager</w:t>
+      </w:r>
+      <w:proofErr w:type="spellEnd"/>
+      <w:r>
+        <w:t xml:space="preserve"> and </w:t>
+      </w:r>
+      <w:proofErr w:type="spellStart"/>
+      <w:r>
+        <w:t>QuestFactory</w:t>
+      </w:r>
+      <w:proofErr w:type="spellEnd"/>
+      <w:r>
+        <w:t>, Main class does not need to know what kind of quest is in progress.</w:t>
+      </w:r>
     </w:p>
     <w:p>
       <w:pPr>
         <w:ind w:left="720"/>
       </w:pPr>
-    </w:p>
-    <w:p>
-      <w:pPr>
-        <w:ind w:left="720"/>
-      </w:pPr>
-    </w:p>
-    <w:p>
-      <w:pPr>
-        <w:ind w:left="720"/>
-      </w:pPr>
-    </w:p>
-    <w:p>
-      <w:pPr>
-        <w:ind w:left="720"/>
-      </w:pPr>
-    </w:p>
-    <w:p>
-      <w:pPr>
-        <w:ind w:left="720"/>
-      </w:pPr>
-    </w:p>
-    <w:p>
-      <w:pPr>
-        <w:ind w:left="720"/>
-      </w:pPr>
-    </w:p>
-    <w:p>
-      <w:pPr>
-        <w:ind w:left="720"/>
-      </w:pPr>
-    </w:p>
-    <w:p>
-      <w:pPr>
-        <w:ind w:left="720"/>
-      </w:pPr>
-    </w:p>
-    <w:p/>
+      <w:r>
+        <w:t xml:space="preserve">Achievement is a special kind of </w:t>
+      </w:r>
+      <w:proofErr w:type="gramStart"/>
+      <w:r>
+        <w:t>Quest,</w:t>
+      </w:r>
+      <w:proofErr w:type="gramEnd"/>
+      <w:r>
+        <w:t xml:space="preserve"> therefore it is classified into the same component.</w:t>
+      </w:r>
+    </w:p>
     <w:p/>
     <w:p/>
     <w:p>
@@ -2403,22 +2410,34 @@
         <w:pStyle w:val="Heading2"/>
       </w:pPr>
       <w:r>
+        <w:t xml:space="preserve">Component: </w:t>
+      </w:r>
+      <w:proofErr w:type="spellStart"/>
+      <w:r>
+        <w:t>QuestInput</w:t>
+      </w:r>
+      <w:proofErr w:type="spellEnd"/>
+    </w:p>
+    <w:p/>
+    <w:p/>
+    <w:p>
+      <w:r>
         <w:rPr>
           <w:noProof/>
         </w:rPr>
         <w:drawing>
-          <wp:anchor distT="0" distB="0" distL="114300" distR="114300" simplePos="0" relativeHeight="251661312" behindDoc="0" locked="0" layoutInCell="1" allowOverlap="1" wp14:anchorId="4CA91883" wp14:editId="16F0FFC6">
+          <wp:anchor distT="0" distB="0" distL="114300" distR="114300" simplePos="0" relativeHeight="251672576" behindDoc="0" locked="0" layoutInCell="1" allowOverlap="1" wp14:anchorId="54669D6C" wp14:editId="1E02F148">
             <wp:simplePos x="0" y="0"/>
-            <wp:positionH relativeFrom="margin">
-              <wp:posOffset>-95250</wp:posOffset>
+            <wp:positionH relativeFrom="column">
+              <wp:posOffset>514350</wp:posOffset>
             </wp:positionH>
             <wp:positionV relativeFrom="paragraph">
-              <wp:posOffset>390525</wp:posOffset>
+              <wp:posOffset>-135890</wp:posOffset>
             </wp:positionV>
-            <wp:extent cx="6257290" cy="3228975"/>
-            <wp:effectExtent l="76200" t="76200" r="124460" b="142875"/>
+            <wp:extent cx="5457143" cy="3228571"/>
+            <wp:effectExtent l="0" t="0" r="0" b="0"/>
             <wp:wrapSquare wrapText="bothSides"/>
-            <wp:docPr id="1" name="Picture 1" descr="C:\Users\Phy\AppData\Local\Microsoft\Windows\INetCache\Content.Word\Mission.png"/>
+            <wp:docPr id="9" name="Picture 9"/>
             <wp:cNvGraphicFramePr>
               <a:graphicFrameLocks xmlns:a="http://schemas.openxmlformats.org/drawingml/2006/main" noChangeAspect="1"/>
             </wp:cNvGraphicFramePr>
@@ -2426,10 +2445,8 @@
               <a:graphicData uri="http://schemas.openxmlformats.org/drawingml/2006/picture">
                 <pic:pic xmlns:pic="http://schemas.openxmlformats.org/drawingml/2006/picture">
                   <pic:nvPicPr>
-                    <pic:cNvPr id="0" name="Picture 1" descr="C:\Users\Phy\AppData\Local\Microsoft\Windows\INetCache\Content.Word\Mission.png"/>
-                    <pic:cNvPicPr>
-                      <a:picLocks noChangeAspect="1" noChangeArrowheads="1"/>
-                    </pic:cNvPicPr>
+                    <pic:cNvPr id="9" name="QuestInputComponent.png"/>
+                    <pic:cNvPicPr/>
                   </pic:nvPicPr>
                   <pic:blipFill>
                     <a:blip r:embed="rId12">
@@ -2439,104 +2456,134 @@
                         </a:ext>
                       </a:extLst>
                     </a:blip>
-                    <a:srcRect/>
                     <a:stretch>
                       <a:fillRect/>
                     </a:stretch>
                   </pic:blipFill>
-                  <pic:spPr bwMode="auto">
+                  <pic:spPr>
                     <a:xfrm>
                       <a:off x="0" y="0"/>
-                      <a:ext cx="6257290" cy="3228975"/>
+                      <a:ext cx="5457143" cy="3228571"/>
                     </a:xfrm>
                     <a:prstGeom prst="rect">
                       <a:avLst/>
                     </a:prstGeom>
-                    <a:ln w="38100" cap="sq">
-                      <a:solidFill>
-                        <a:srgbClr val="000000"/>
-                      </a:solidFill>
-                      <a:prstDash val="solid"/>
-                      <a:miter lim="800000"/>
-                    </a:ln>
-                    <a:effectLst>
-                      <a:outerShdw blurRad="50800" dist="38100" dir="2700000" algn="tl" rotWithShape="0">
-                        <a:srgbClr val="000000">
-                          <a:alpha val="43000"/>
-                        </a:srgbClr>
-                      </a:outerShdw>
-                    </a:effectLst>
                   </pic:spPr>
                 </pic:pic>
               </a:graphicData>
             </a:graphic>
-            <wp14:sizeRelH relativeFrom="page">
-              <wp14:pctWidth>0</wp14:pctWidth>
-            </wp14:sizeRelH>
-            <wp14:sizeRelV relativeFrom="page">
-              <wp14:pctHeight>0</wp14:pctHeight>
-            </wp14:sizeRelV>
           </wp:anchor>
         </w:drawing>
       </w:r>
-      <w:r>
-        <w:t>Component: Mission</w:t>
-      </w:r>
-    </w:p>
-    <w:p/>
-    <w:p/>
-    <w:p/>
-    <w:p/>
-    <w:p/>
-    <w:p/>
-    <w:p/>
-    <w:p/>
-    <w:p/>
-    <w:p/>
-    <w:p/>
-    <w:p/>
-    <w:p/>
-    <w:p/>
-    <w:p/>
-    <w:p/>
-    <w:p/>
-    <w:p/>
-    <w:p/>
-    <w:p/>
+    </w:p>
+    <w:p/>
+    <w:p/>
+    <w:p/>
+    <w:p/>
+    <w:p/>
+    <w:p/>
+    <w:p/>
+    <w:p/>
+    <w:p/>
+    <w:p/>
+    <w:p/>
+    <w:p/>
+    <w:p/>
+    <w:p/>
+    <w:p/>
+    <w:p/>
+    <w:p/>
+    <w:p/>
+    <w:p/>
+    <w:p>
+      <w:r>
+        <w:lastRenderedPageBreak/>
+        <w:t xml:space="preserve">The </w:t>
+      </w:r>
+      <w:proofErr w:type="spellStart"/>
+      <w:r>
+        <w:t>QuestInput</w:t>
+      </w:r>
+      <w:proofErr w:type="spellEnd"/>
+      <w:r>
+        <w:t xml:space="preserve"> component consists of any kind of user interaction that helps in completion of quests and achievements.</w:t>
+      </w:r>
+    </w:p>
+    <w:p>
+      <w:r>
+        <w:t xml:space="preserve">The </w:t>
+      </w:r>
+      <w:proofErr w:type="spellStart"/>
+      <w:r>
+        <w:t>QuestInput</w:t>
+      </w:r>
+      <w:proofErr w:type="spellEnd"/>
+      <w:r>
+        <w:t xml:space="preserve"> component provides a </w:t>
+      </w:r>
+      <w:proofErr w:type="spellStart"/>
+      <w:r>
+        <w:t>QuestInput</w:t>
+      </w:r>
+      <w:proofErr w:type="spellEnd"/>
+      <w:r>
+        <w:t xml:space="preserve"> Interface, to which open to extension. </w:t>
+      </w:r>
+    </w:p>
+    <w:p>
+      <w:r>
+        <w:t xml:space="preserve">The </w:t>
+      </w:r>
+      <w:proofErr w:type="spellStart"/>
+      <w:r>
+        <w:t>QuestInput</w:t>
+      </w:r>
+      <w:proofErr w:type="spellEnd"/>
+      <w:r>
+        <w:t xml:space="preserve"> component also provides a </w:t>
+      </w:r>
+      <w:proofErr w:type="spellStart"/>
+      <w:r>
+        <w:t>QuestInputObserver</w:t>
+      </w:r>
+      <w:proofErr w:type="spellEnd"/>
+      <w:r>
+        <w:t xml:space="preserve"> interface</w:t>
+      </w:r>
+      <w:r>
+        <w:t xml:space="preserve"> that will notify the Main component to update game progress whenever an interaction is taken.</w:t>
+      </w:r>
+    </w:p>
     <w:p/>
     <w:p>
       <w:pPr>
         <w:pStyle w:val="Heading2"/>
       </w:pPr>
       <w:r>
-        <w:lastRenderedPageBreak/>
         <w:t xml:space="preserve">Component: </w:t>
       </w:r>
       <w:r>
-        <w:t>Social Network Interaction</w:t>
-      </w:r>
-    </w:p>
-    <w:p>
-      <w:pPr>
-        <w:pStyle w:val="ListParagraph"/>
-      </w:pPr>
+        <w:t>Database Component</w:t>
+      </w:r>
+    </w:p>
+    <w:p>
       <w:r>
         <w:rPr>
           <w:noProof/>
         </w:rPr>
         <w:drawing>
-          <wp:anchor distT="0" distB="0" distL="114300" distR="114300" simplePos="0" relativeHeight="251664384" behindDoc="0" locked="0" layoutInCell="1" allowOverlap="1" wp14:anchorId="6A6A55BA" wp14:editId="26668CD0">
+          <wp:anchor distT="0" distB="0" distL="114300" distR="114300" simplePos="0" relativeHeight="251673600" behindDoc="0" locked="0" layoutInCell="1" allowOverlap="1" wp14:anchorId="72C5C692" wp14:editId="55ACA532">
             <wp:simplePos x="0" y="0"/>
             <wp:positionH relativeFrom="column">
-              <wp:posOffset>714375</wp:posOffset>
+              <wp:posOffset>95250</wp:posOffset>
             </wp:positionH>
             <wp:positionV relativeFrom="paragraph">
-              <wp:posOffset>152400</wp:posOffset>
+              <wp:posOffset>155575</wp:posOffset>
             </wp:positionV>
-            <wp:extent cx="4924425" cy="3143250"/>
-            <wp:effectExtent l="76200" t="76200" r="142875" b="133350"/>
+            <wp:extent cx="5466080" cy="2513965"/>
+            <wp:effectExtent l="0" t="0" r="1270" b="635"/>
             <wp:wrapSquare wrapText="bothSides"/>
-            <wp:docPr id="10" name="Picture 10" descr="C:\Users\Phy\AppData\Local\Microsoft\Windows\INetCache\Content.Word\Facebook.png"/>
+            <wp:docPr id="14" name="Picture 14"/>
             <wp:cNvGraphicFramePr>
               <a:graphicFrameLocks xmlns:a="http://schemas.openxmlformats.org/drawingml/2006/main" noChangeAspect="1"/>
             </wp:cNvGraphicFramePr>
@@ -2544,10 +2591,8 @@
               <a:graphicData uri="http://schemas.openxmlformats.org/drawingml/2006/picture">
                 <pic:pic xmlns:pic="http://schemas.openxmlformats.org/drawingml/2006/picture">
                   <pic:nvPicPr>
-                    <pic:cNvPr id="0" name="Picture 9" descr="C:\Users\Phy\AppData\Local\Microsoft\Windows\INetCache\Content.Word\Facebook.png"/>
-                    <pic:cNvPicPr>
-                      <a:picLocks noChangeAspect="1" noChangeArrowheads="1"/>
-                    </pic:cNvPicPr>
+                    <pic:cNvPr id="14" name="DatabaseComponnet.png"/>
+                    <pic:cNvPicPr/>
                   </pic:nvPicPr>
                   <pic:blipFill>
                     <a:blip r:embed="rId13">
@@ -2557,78 +2602,100 @@
                         </a:ext>
                       </a:extLst>
                     </a:blip>
-                    <a:srcRect/>
                     <a:stretch>
                       <a:fillRect/>
                     </a:stretch>
                   </pic:blipFill>
-                  <pic:spPr bwMode="auto">
+                  <pic:spPr>
                     <a:xfrm>
                       <a:off x="0" y="0"/>
-                      <a:ext cx="4924425" cy="3143250"/>
+                      <a:ext cx="5466080" cy="2513965"/>
                     </a:xfrm>
                     <a:prstGeom prst="rect">
                       <a:avLst/>
                     </a:prstGeom>
-                    <a:ln w="38100" cap="sq">
-                      <a:solidFill>
-                        <a:srgbClr val="000000"/>
-                      </a:solidFill>
-                      <a:prstDash val="solid"/>
-                      <a:miter lim="800000"/>
-                    </a:ln>
-                    <a:effectLst>
-                      <a:outerShdw blurRad="50800" dist="38100" dir="2700000" algn="tl" rotWithShape="0">
-                        <a:srgbClr val="000000">
-                          <a:alpha val="43000"/>
-                        </a:srgbClr>
-                      </a:outerShdw>
-                    </a:effectLst>
                   </pic:spPr>
                 </pic:pic>
               </a:graphicData>
             </a:graphic>
-            <wp14:sizeRelH relativeFrom="page">
-              <wp14:pctWidth>0</wp14:pctWidth>
-            </wp14:sizeRelH>
-            <wp14:sizeRelV relativeFrom="page">
-              <wp14:pctHeight>0</wp14:pctHeight>
-            </wp14:sizeRelV>
           </wp:anchor>
         </w:drawing>
       </w:r>
     </w:p>
     <w:p/>
-    <w:p/>
-    <w:p/>
-    <w:p/>
-    <w:p/>
-    <w:p/>
-    <w:p/>
-    <w:p/>
-    <w:p/>
+    <w:p>
+      <w:pPr>
+        <w:pStyle w:val="ListParagraph"/>
+      </w:pPr>
+    </w:p>
+    <w:p/>
+    <w:p/>
+    <w:p/>
+    <w:p/>
+    <w:p/>
+    <w:p/>
+    <w:p/>
+    <w:p/>
+    <w:p/>
+    <w:p/>
+    <w:p/>
+    <w:p/>
+    <w:p/>
+    <w:p/>
+    <w:p/>
+    <w:p/>
+    <w:p/>
+    <w:p>
+      <w:r>
+        <w:t xml:space="preserve">For now, the </w:t>
+      </w:r>
+      <w:proofErr w:type="spellStart"/>
+      <w:r>
+        <w:t>DatabaseComponenet</w:t>
+      </w:r>
+      <w:proofErr w:type="spellEnd"/>
+      <w:r>
+        <w:t xml:space="preserve"> is simple with one or two concrete classes, corresponding to saving different type of progress. Simple information will be saved and loaded with </w:t>
+      </w:r>
+      <w:proofErr w:type="spellStart"/>
+      <w:r>
+        <w:t>PlayerRef</w:t>
+      </w:r>
+      <w:proofErr w:type="spellEnd"/>
+      <w:r>
+        <w:t xml:space="preserve"> while more complex or set of data will be saved using relational database.</w:t>
+      </w:r>
+    </w:p>
     <w:p>
       <w:pPr>
         <w:pStyle w:val="Heading2"/>
       </w:pPr>
       <w:r>
-        <w:rPr>
-          <w:noProof/>
-        </w:rPr>
         <w:lastRenderedPageBreak/>
+        <w:t xml:space="preserve">Component: </w:t>
+      </w:r>
+      <w:r>
+        <w:t>Game Data</w:t>
+      </w:r>
+    </w:p>
+    <w:p>
+      <w:r>
+        <w:rPr>
+          <w:noProof/>
+        </w:rPr>
         <w:drawing>
-          <wp:anchor distT="0" distB="0" distL="114300" distR="114300" simplePos="0" relativeHeight="251665408" behindDoc="0" locked="0" layoutInCell="1" allowOverlap="1" wp14:anchorId="5D44524F" wp14:editId="1C287C15">
+          <wp:anchor distT="0" distB="0" distL="114300" distR="114300" simplePos="0" relativeHeight="251674624" behindDoc="0" locked="0" layoutInCell="1" allowOverlap="1" wp14:anchorId="2709A1D2" wp14:editId="5F797618">
             <wp:simplePos x="0" y="0"/>
             <wp:positionH relativeFrom="column">
-              <wp:posOffset>66675</wp:posOffset>
+              <wp:posOffset>0</wp:posOffset>
             </wp:positionH>
             <wp:positionV relativeFrom="paragraph">
-              <wp:posOffset>409575</wp:posOffset>
+              <wp:posOffset>3175</wp:posOffset>
             </wp:positionV>
-            <wp:extent cx="5581650" cy="6038850"/>
-            <wp:effectExtent l="76200" t="76200" r="133350" b="133350"/>
+            <wp:extent cx="5943600" cy="4143375"/>
+            <wp:effectExtent l="0" t="0" r="0" b="9525"/>
             <wp:wrapSquare wrapText="bothSides"/>
-            <wp:docPr id="11" name="Picture 11" descr="C:\Users\Phy\AppData\Local\Microsoft\Windows\INetCache\Content.Word\Shop.png"/>
+            <wp:docPr id="15" name="Picture 15"/>
             <wp:cNvGraphicFramePr>
               <a:graphicFrameLocks xmlns:a="http://schemas.openxmlformats.org/drawingml/2006/main" noChangeAspect="1"/>
             </wp:cNvGraphicFramePr>
@@ -2636,10 +2703,8 @@
               <a:graphicData uri="http://schemas.openxmlformats.org/drawingml/2006/picture">
                 <pic:pic xmlns:pic="http://schemas.openxmlformats.org/drawingml/2006/picture">
                   <pic:nvPicPr>
-                    <pic:cNvPr id="0" name="Picture 10" descr="C:\Users\Phy\AppData\Local\Microsoft\Windows\INetCache\Content.Word\Shop.png"/>
-                    <pic:cNvPicPr>
-                      <a:picLocks noChangeAspect="1" noChangeArrowheads="1"/>
-                    </pic:cNvPicPr>
+                    <pic:cNvPr id="15" name="GameDataComponent.png"/>
+                    <pic:cNvPicPr/>
                   </pic:nvPicPr>
                   <pic:blipFill>
                     <a:blip r:embed="rId14">
@@ -2649,571 +2714,53 @@
                         </a:ext>
                       </a:extLst>
                     </a:blip>
-                    <a:srcRect/>
                     <a:stretch>
                       <a:fillRect/>
                     </a:stretch>
                   </pic:blipFill>
-                  <pic:spPr bwMode="auto">
+                  <pic:spPr>
                     <a:xfrm>
                       <a:off x="0" y="0"/>
-                      <a:ext cx="5581650" cy="6038850"/>
+                      <a:ext cx="5943600" cy="4143375"/>
                     </a:xfrm>
                     <a:prstGeom prst="rect">
                       <a:avLst/>
                     </a:prstGeom>
-                    <a:ln w="38100" cap="sq">
-                      <a:solidFill>
-                        <a:srgbClr val="000000"/>
-                      </a:solidFill>
-                      <a:prstDash val="solid"/>
-                      <a:miter lim="800000"/>
-                    </a:ln>
-                    <a:effectLst>
-                      <a:outerShdw blurRad="50800" dist="38100" dir="2700000" algn="tl" rotWithShape="0">
-                        <a:srgbClr val="000000">
-                          <a:alpha val="43000"/>
-                        </a:srgbClr>
-                      </a:outerShdw>
-                    </a:effectLst>
                   </pic:spPr>
                 </pic:pic>
               </a:graphicData>
             </a:graphic>
-            <wp14:sizeRelH relativeFrom="page">
-              <wp14:pctWidth>0</wp14:pctWidth>
-            </wp14:sizeRelH>
-            <wp14:sizeRelV relativeFrom="page">
-              <wp14:pctHeight>0</wp14:pctHeight>
-            </wp14:sizeRelV>
           </wp:anchor>
         </w:drawing>
       </w:r>
-      <w:r>
-        <w:t>Component: Shop</w:t>
-      </w:r>
-    </w:p>
-    <w:p/>
-    <w:p/>
-    <w:p/>
-    <w:p/>
-    <w:p/>
-    <w:p/>
-    <w:p/>
-    <w:p>
-      <w:pPr>
-        <w:pStyle w:val="Heading2"/>
-      </w:pPr>
-      <w:r>
-        <w:lastRenderedPageBreak/>
-        <w:t>Component: Pet</w:t>
-      </w:r>
-    </w:p>
-    <w:p>
-      <w:r>
-        <w:rPr>
-          <w:noProof/>
-        </w:rPr>
-        <w:drawing>
-          <wp:anchor distT="0" distB="0" distL="114300" distR="114300" simplePos="0" relativeHeight="251666432" behindDoc="0" locked="0" layoutInCell="1" allowOverlap="1" wp14:anchorId="3361D6E3" wp14:editId="7B321D5B">
-            <wp:simplePos x="0" y="0"/>
-            <wp:positionH relativeFrom="column">
-              <wp:posOffset>828675</wp:posOffset>
-            </wp:positionH>
-            <wp:positionV relativeFrom="paragraph">
-              <wp:posOffset>95250</wp:posOffset>
-            </wp:positionV>
-            <wp:extent cx="4581525" cy="5962650"/>
-            <wp:effectExtent l="76200" t="76200" r="142875" b="133350"/>
-            <wp:wrapSquare wrapText="bothSides"/>
-            <wp:docPr id="12" name="Picture 12" descr="C:\Users\Phy\AppData\Local\Microsoft\Windows\INetCache\Content.Word\Pet.png"/>
-            <wp:cNvGraphicFramePr>
-              <a:graphicFrameLocks xmlns:a="http://schemas.openxmlformats.org/drawingml/2006/main" noChangeAspect="1"/>
-            </wp:cNvGraphicFramePr>
-            <a:graphic xmlns:a="http://schemas.openxmlformats.org/drawingml/2006/main">
-              <a:graphicData uri="http://schemas.openxmlformats.org/drawingml/2006/picture">
-                <pic:pic xmlns:pic="http://schemas.openxmlformats.org/drawingml/2006/picture">
-                  <pic:nvPicPr>
-                    <pic:cNvPr id="0" name="Picture 11" descr="C:\Users\Phy\AppData\Local\Microsoft\Windows\INetCache\Content.Word\Pet.png"/>
-                    <pic:cNvPicPr>
-                      <a:picLocks noChangeAspect="1" noChangeArrowheads="1"/>
-                    </pic:cNvPicPr>
-                  </pic:nvPicPr>
-                  <pic:blipFill>
-                    <a:blip r:embed="rId15">
-                      <a:extLst>
-                        <a:ext uri="{28A0092B-C50C-407E-A947-70E740481C1C}">
-                          <a14:useLocalDpi xmlns:a14="http://schemas.microsoft.com/office/drawing/2010/main" val="0"/>
-                        </a:ext>
-                      </a:extLst>
-                    </a:blip>
-                    <a:srcRect/>
-                    <a:stretch>
-                      <a:fillRect/>
-                    </a:stretch>
-                  </pic:blipFill>
-                  <pic:spPr bwMode="auto">
-                    <a:xfrm>
-                      <a:off x="0" y="0"/>
-                      <a:ext cx="4581525" cy="5962650"/>
-                    </a:xfrm>
-                    <a:prstGeom prst="rect">
-                      <a:avLst/>
-                    </a:prstGeom>
-                    <a:ln w="38100" cap="sq">
-                      <a:solidFill>
-                        <a:srgbClr val="000000"/>
-                      </a:solidFill>
-                      <a:prstDash val="solid"/>
-                      <a:miter lim="800000"/>
-                    </a:ln>
-                    <a:effectLst>
-                      <a:outerShdw blurRad="50800" dist="38100" dir="2700000" algn="tl" rotWithShape="0">
-                        <a:srgbClr val="000000">
-                          <a:alpha val="43000"/>
-                        </a:srgbClr>
-                      </a:outerShdw>
-                    </a:effectLst>
-                  </pic:spPr>
-                </pic:pic>
-              </a:graphicData>
-            </a:graphic>
-            <wp14:sizeRelH relativeFrom="page">
-              <wp14:pctWidth>0</wp14:pctWidth>
-            </wp14:sizeRelH>
-            <wp14:sizeRelV relativeFrom="page">
-              <wp14:pctHeight>0</wp14:pctHeight>
-            </wp14:sizeRelV>
-          </wp:anchor>
-        </w:drawing>
-      </w:r>
-    </w:p>
-    <w:p/>
-    <w:p/>
-    <w:p/>
+    </w:p>
+    <w:p/>
+    <w:p>
+      <w:proofErr w:type="spellStart"/>
+      <w:r>
+        <w:t>GameData</w:t>
+      </w:r>
+      <w:proofErr w:type="spellEnd"/>
+      <w:r>
+        <w:t xml:space="preserve"> Component includes data classes and other components related directly to data.</w:t>
+      </w:r>
+      <w:bookmarkStart w:id="6" w:name="_GoBack"/>
+      <w:bookmarkEnd w:id="6"/>
+    </w:p>
     <w:p>
       <w:pPr>
         <w:pStyle w:val="BodyText"/>
-        <w:ind w:left="0"/>
-      </w:pPr>
-    </w:p>
-    <w:p>
-      <w:pPr>
-        <w:pStyle w:val="BodyText"/>
-        <w:ind w:left="0"/>
-      </w:pPr>
-    </w:p>
-    <w:p>
-      <w:pPr>
-        <w:pStyle w:val="BodyText"/>
-        <w:ind w:left="0"/>
-      </w:pPr>
-    </w:p>
-    <w:p>
-      <w:pPr>
-        <w:pStyle w:val="BodyText"/>
-        <w:ind w:left="0"/>
-      </w:pPr>
-    </w:p>
-    <w:p>
-      <w:pPr>
-        <w:pStyle w:val="BodyText"/>
-        <w:ind w:left="0"/>
-      </w:pPr>
-    </w:p>
-    <w:p>
-      <w:pPr>
-        <w:pStyle w:val="BodyText"/>
-        <w:ind w:left="0"/>
-      </w:pPr>
-    </w:p>
-    <w:p>
-      <w:pPr>
-        <w:pStyle w:val="BodyText"/>
-      </w:pPr>
-    </w:p>
-    <w:p>
-      <w:pPr>
-        <w:pStyle w:val="BodyText"/>
-      </w:pPr>
-    </w:p>
-    <w:p>
-      <w:pPr>
-        <w:pStyle w:val="BodyText"/>
-      </w:pPr>
-    </w:p>
-    <w:p>
-      <w:pPr>
-        <w:pStyle w:val="BodyText"/>
-      </w:pPr>
-    </w:p>
-    <w:p>
-      <w:pPr>
-        <w:pStyle w:val="BodyText"/>
-      </w:pPr>
-    </w:p>
-    <w:p>
-      <w:pPr>
-        <w:pStyle w:val="BodyText"/>
-      </w:pPr>
-    </w:p>
-    <w:p>
-      <w:pPr>
-        <w:pStyle w:val="BodyText"/>
-      </w:pPr>
-    </w:p>
-    <w:p>
-      <w:pPr>
-        <w:pStyle w:val="BodyText"/>
-      </w:pPr>
-    </w:p>
-    <w:p>
-      <w:pPr>
-        <w:pStyle w:val="BodyText"/>
-      </w:pPr>
-    </w:p>
-    <w:p>
-      <w:pPr>
-        <w:pStyle w:val="BodyText"/>
-      </w:pPr>
-    </w:p>
-    <w:p>
-      <w:pPr>
-        <w:pStyle w:val="BodyText"/>
-      </w:pPr>
-    </w:p>
-    <w:p>
-      <w:pPr>
-        <w:pStyle w:val="BodyText"/>
-      </w:pPr>
-    </w:p>
-    <w:p>
-      <w:pPr>
-        <w:pStyle w:val="BodyText"/>
-      </w:pPr>
-    </w:p>
-    <w:p>
-      <w:pPr>
-        <w:pStyle w:val="BodyText"/>
-      </w:pPr>
-    </w:p>
-    <w:p>
-      <w:pPr>
-        <w:pStyle w:val="BodyText"/>
-      </w:pPr>
-    </w:p>
-    <w:p>
-      <w:pPr>
-        <w:pStyle w:val="BodyText"/>
-      </w:pPr>
-    </w:p>
-    <w:p>
-      <w:pPr>
-        <w:pStyle w:val="BodyText"/>
-      </w:pPr>
-    </w:p>
-    <w:p>
-      <w:pPr>
-        <w:pStyle w:val="BodyText"/>
-      </w:pPr>
-    </w:p>
-    <w:p>
-      <w:pPr>
-        <w:pStyle w:val="BodyText"/>
-      </w:pPr>
-    </w:p>
-    <w:p>
-      <w:pPr>
-        <w:pStyle w:val="BodyText"/>
-      </w:pPr>
-    </w:p>
-    <w:p>
-      <w:pPr>
-        <w:pStyle w:val="BodyText"/>
-      </w:pPr>
-    </w:p>
-    <w:p>
-      <w:pPr>
-        <w:pStyle w:val="BodyText"/>
-      </w:pPr>
-    </w:p>
-    <w:p>
-      <w:pPr>
-        <w:pStyle w:val="BodyText"/>
-      </w:pPr>
-    </w:p>
-    <w:p>
-      <w:pPr>
-        <w:pStyle w:val="BodyText"/>
-      </w:pPr>
-    </w:p>
-    <w:p>
-      <w:pPr>
-        <w:pStyle w:val="BodyText"/>
-      </w:pPr>
-    </w:p>
-    <w:p>
-      <w:pPr>
-        <w:pStyle w:val="Heading2"/>
-      </w:pPr>
-      <w:r>
-        <w:lastRenderedPageBreak/>
-        <w:t>Component: Database</w:t>
-      </w:r>
-    </w:p>
-    <w:p>
-      <w:pPr>
-        <w:pStyle w:val="BodyText"/>
-      </w:pPr>
-      <w:r>
-        <w:rPr>
-          <w:noProof/>
-        </w:rPr>
-        <w:drawing>
-          <wp:anchor distT="0" distB="0" distL="114300" distR="114300" simplePos="0" relativeHeight="251667456" behindDoc="0" locked="0" layoutInCell="1" allowOverlap="1" wp14:anchorId="0DB208F8" wp14:editId="7DEAAE89">
-            <wp:simplePos x="0" y="0"/>
-            <wp:positionH relativeFrom="column">
-              <wp:posOffset>609600</wp:posOffset>
-            </wp:positionH>
-            <wp:positionV relativeFrom="paragraph">
-              <wp:posOffset>184150</wp:posOffset>
-            </wp:positionV>
-            <wp:extent cx="4733925" cy="4772025"/>
-            <wp:effectExtent l="76200" t="76200" r="142875" b="142875"/>
-            <wp:wrapSquare wrapText="bothSides"/>
-            <wp:docPr id="13" name="Picture 13" descr="C:\Users\Phy\AppData\Local\Microsoft\Windows\INetCache\Content.Word\Database.png"/>
-            <wp:cNvGraphicFramePr>
-              <a:graphicFrameLocks xmlns:a="http://schemas.openxmlformats.org/drawingml/2006/main" noChangeAspect="1"/>
-            </wp:cNvGraphicFramePr>
-            <a:graphic xmlns:a="http://schemas.openxmlformats.org/drawingml/2006/main">
-              <a:graphicData uri="http://schemas.openxmlformats.org/drawingml/2006/picture">
-                <pic:pic xmlns:pic="http://schemas.openxmlformats.org/drawingml/2006/picture">
-                  <pic:nvPicPr>
-                    <pic:cNvPr id="0" name="Picture 12" descr="C:\Users\Phy\AppData\Local\Microsoft\Windows\INetCache\Content.Word\Database.png"/>
-                    <pic:cNvPicPr>
-                      <a:picLocks noChangeAspect="1" noChangeArrowheads="1"/>
-                    </pic:cNvPicPr>
-                  </pic:nvPicPr>
-                  <pic:blipFill>
-                    <a:blip r:embed="rId16">
-                      <a:extLst>
-                        <a:ext uri="{28A0092B-C50C-407E-A947-70E740481C1C}">
-                          <a14:useLocalDpi xmlns:a14="http://schemas.microsoft.com/office/drawing/2010/main" val="0"/>
-                        </a:ext>
-                      </a:extLst>
-                    </a:blip>
-                    <a:srcRect/>
-                    <a:stretch>
-                      <a:fillRect/>
-                    </a:stretch>
-                  </pic:blipFill>
-                  <pic:spPr bwMode="auto">
-                    <a:xfrm>
-                      <a:off x="0" y="0"/>
-                      <a:ext cx="4733925" cy="4772025"/>
-                    </a:xfrm>
-                    <a:prstGeom prst="rect">
-                      <a:avLst/>
-                    </a:prstGeom>
-                    <a:ln w="38100" cap="sq">
-                      <a:solidFill>
-                        <a:srgbClr val="000000"/>
-                      </a:solidFill>
-                      <a:prstDash val="solid"/>
-                      <a:miter lim="800000"/>
-                    </a:ln>
-                    <a:effectLst>
-                      <a:outerShdw blurRad="50800" dist="38100" dir="2700000" algn="tl" rotWithShape="0">
-                        <a:srgbClr val="000000">
-                          <a:alpha val="43000"/>
-                        </a:srgbClr>
-                      </a:outerShdw>
-                    </a:effectLst>
-                  </pic:spPr>
-                </pic:pic>
-              </a:graphicData>
-            </a:graphic>
-            <wp14:sizeRelH relativeFrom="page">
-              <wp14:pctWidth>0</wp14:pctWidth>
-            </wp14:sizeRelH>
-            <wp14:sizeRelV relativeFrom="page">
-              <wp14:pctHeight>0</wp14:pctHeight>
-            </wp14:sizeRelV>
-          </wp:anchor>
-        </w:drawing>
-      </w:r>
-    </w:p>
-    <w:p>
-      <w:pPr>
-        <w:pStyle w:val="BodyText"/>
-        <w:ind w:left="0"/>
-      </w:pPr>
-    </w:p>
-    <w:p>
-      <w:pPr>
-        <w:pStyle w:val="BodyText"/>
-      </w:pPr>
-    </w:p>
-    <w:p>
-      <w:pPr>
-        <w:pStyle w:val="BodyText"/>
-      </w:pPr>
-    </w:p>
-    <w:p>
-      <w:pPr>
-        <w:pStyle w:val="BodyText"/>
-      </w:pPr>
-    </w:p>
-    <w:p>
-      <w:pPr>
-        <w:pStyle w:val="BodyText"/>
-      </w:pPr>
-    </w:p>
-    <w:p>
-      <w:pPr>
-        <w:pStyle w:val="BodyText"/>
-      </w:pPr>
-    </w:p>
-    <w:p>
-      <w:pPr>
-        <w:pStyle w:val="BodyText"/>
-      </w:pPr>
-    </w:p>
-    <w:p>
-      <w:pPr>
-        <w:pStyle w:val="BodyText"/>
-      </w:pPr>
-    </w:p>
-    <w:p>
-      <w:pPr>
-        <w:pStyle w:val="BodyText"/>
-      </w:pPr>
-    </w:p>
-    <w:p>
-      <w:pPr>
-        <w:pStyle w:val="BodyText"/>
-      </w:pPr>
-    </w:p>
-    <w:p>
-      <w:pPr>
-        <w:pStyle w:val="BodyText"/>
-      </w:pPr>
-    </w:p>
-    <w:p>
-      <w:pPr>
-        <w:pStyle w:val="BodyText"/>
-      </w:pPr>
-    </w:p>
-    <w:p>
-      <w:pPr>
-        <w:pStyle w:val="BodyText"/>
-      </w:pPr>
-    </w:p>
-    <w:p>
-      <w:pPr>
-        <w:pStyle w:val="BodyText"/>
-      </w:pPr>
-    </w:p>
-    <w:p>
-      <w:pPr>
-        <w:pStyle w:val="BodyText"/>
-      </w:pPr>
-    </w:p>
-    <w:p>
-      <w:pPr>
-        <w:pStyle w:val="BodyText"/>
-      </w:pPr>
-    </w:p>
-    <w:p>
-      <w:pPr>
-        <w:pStyle w:val="BodyText"/>
-      </w:pPr>
-    </w:p>
-    <w:p>
-      <w:pPr>
-        <w:pStyle w:val="BodyText"/>
-      </w:pPr>
-    </w:p>
-    <w:p>
-      <w:pPr>
-        <w:pStyle w:val="BodyText"/>
-      </w:pPr>
-    </w:p>
-    <w:p>
-      <w:pPr>
-        <w:pStyle w:val="BodyText"/>
-      </w:pPr>
-    </w:p>
-    <w:p>
-      <w:pPr>
-        <w:pStyle w:val="BodyText"/>
-      </w:pPr>
-    </w:p>
-    <w:p>
-      <w:pPr>
-        <w:pStyle w:val="BodyText"/>
-      </w:pPr>
-    </w:p>
-    <w:p>
-      <w:pPr>
-        <w:pStyle w:val="BodyText"/>
-      </w:pPr>
-    </w:p>
-    <w:p>
-      <w:pPr>
-        <w:pStyle w:val="BodyText"/>
-      </w:pPr>
-    </w:p>
-    <w:p>
-      <w:pPr>
-        <w:pStyle w:val="BodyText"/>
-      </w:pPr>
-    </w:p>
-    <w:p>
-      <w:pPr>
-        <w:pStyle w:val="BodyText"/>
-      </w:pPr>
-    </w:p>
-    <w:p>
-      <w:pPr>
-        <w:pStyle w:val="BodyText"/>
-      </w:pPr>
-    </w:p>
-    <w:p>
-      <w:pPr>
-        <w:pStyle w:val="BodyText"/>
-      </w:pPr>
-    </w:p>
-    <w:p>
-      <w:pPr>
-        <w:pStyle w:val="BodyText"/>
-      </w:pPr>
-    </w:p>
-    <w:p>
-      <w:pPr>
-        <w:pStyle w:val="BodyText"/>
-      </w:pPr>
-    </w:p>
-    <w:p>
-      <w:pPr>
-        <w:pStyle w:val="BodyText"/>
-      </w:pPr>
-    </w:p>
-    <w:p>
-      <w:pPr>
-        <w:pStyle w:val="BodyText"/>
       </w:pPr>
     </w:p>
     <w:p>
       <w:pPr>
         <w:pStyle w:val="Heading1"/>
       </w:pPr>
-      <w:bookmarkStart w:id="6" w:name="_Toc468193993"/>
-      <w:r>
-        <w:lastRenderedPageBreak/>
+      <w:bookmarkStart w:id="7" w:name="_Toc468193993"/>
+      <w:r>
         <w:t>Deployment</w:t>
       </w:r>
-      <w:bookmarkEnd w:id="6"/>
+      <w:bookmarkEnd w:id="7"/>
       <w:r>
         <w:t xml:space="preserve"> </w:t>
       </w:r>
@@ -3221,6 +2768,9 @@
     <w:p/>
     <w:p>
       <w:r>
+        <w:rPr>
+          <w:noProof/>
+        </w:rPr>
         <w:drawing>
           <wp:anchor distT="0" distB="0" distL="114300" distR="114300" simplePos="0" relativeHeight="251669504" behindDoc="0" locked="0" layoutInCell="1" allowOverlap="1" wp14:anchorId="4B39CE9F" wp14:editId="12A9C0F5">
             <wp:simplePos x="0" y="0"/>
@@ -3255,7 +2805,7 @@
                     <pic:cNvPicPr/>
                   </pic:nvPicPr>
                   <pic:blipFill rotWithShape="1">
-                    <a:blip r:embed="rId17">
+                    <a:blip r:embed="rId15">
                       <a:extLst>
                         <a:ext uri="{28A0092B-C50C-407E-A947-70E740481C1C}">
                           <a14:useLocalDpi xmlns:a14="http://schemas.microsoft.com/office/drawing/2010/main" val="0"/>
@@ -3323,21 +2873,7 @@
           <w:sz w:val="22"/>
           <w:szCs w:val="22"/>
         </w:rPr>
-        <w:t>As shown in the figure, we deploy all components a</w:t>
-      </w:r>
-      <w:r>
-        <w:rPr>
-          <w:sz w:val="22"/>
-          <w:szCs w:val="22"/>
-        </w:rPr>
-        <w:t>s well as database</w:t>
-      </w:r>
-      <w:r>
-        <w:rPr>
-          <w:sz w:val="22"/>
-          <w:szCs w:val="22"/>
-        </w:rPr>
-        <w:t xml:space="preserve"> inside the product.</w:t>
+        <w:t>As shown in the figure, we deploy all components as well as database inside the product.</w:t>
       </w:r>
     </w:p>
     <w:p>
@@ -3357,6 +2893,7 @@
           <w:sz w:val="22"/>
           <w:szCs w:val="22"/>
         </w:rPr>
+        <w:lastRenderedPageBreak/>
         <w:t xml:space="preserve">The </w:t>
       </w:r>
       <w:proofErr w:type="spellStart"/>
@@ -3437,10 +2974,7 @@
       </w:r>
     </w:p>
     <w:p/>
-    <w:p>
-      <w:bookmarkStart w:id="7" w:name="_GoBack"/>
-      <w:bookmarkEnd w:id="7"/>
-    </w:p>
+    <w:p/>
     <w:p>
       <w:pPr>
         <w:pStyle w:val="Heading1"/>
@@ -3450,7 +2984,6 @@
         <w:rPr>
           <w:noProof/>
         </w:rPr>
-        <w:lastRenderedPageBreak/>
         <w:drawing>
           <wp:anchor distT="0" distB="0" distL="114300" distR="114300" simplePos="0" relativeHeight="251668480" behindDoc="0" locked="0" layoutInCell="1" allowOverlap="1" wp14:anchorId="2EB4E3F9" wp14:editId="5D3937CA">
             <wp:simplePos x="0" y="0"/>
@@ -3477,7 +3010,7 @@
                     </pic:cNvPicPr>
                   </pic:nvPicPr>
                   <pic:blipFill>
-                    <a:blip r:embed="rId18">
+                    <a:blip r:embed="rId16">
                       <a:extLst>
                         <a:ext uri="{28A0092B-C50C-407E-A947-70E740481C1C}">
                           <a14:useLocalDpi xmlns:a14="http://schemas.microsoft.com/office/drawing/2010/main" val="0"/>
@@ -3538,10 +3071,10 @@
       </w:pPr>
     </w:p>
     <w:sectPr>
-      <w:headerReference w:type="default" r:id="rId19"/>
-      <w:footerReference w:type="default" r:id="rId20"/>
-      <w:headerReference w:type="first" r:id="rId21"/>
-      <w:footerReference w:type="first" r:id="rId22"/>
+      <w:headerReference w:type="default" r:id="rId17"/>
+      <w:footerReference w:type="default" r:id="rId18"/>
+      <w:headerReference w:type="first" r:id="rId19"/>
+      <w:footerReference w:type="first" r:id="rId20"/>
       <w:pgSz w:w="12240" w:h="15840" w:code="1"/>
       <w:pgMar w:top="1440" w:right="1440" w:bottom="1440" w:left="1440" w:header="720" w:footer="720" w:gutter="0"/>
       <w:cols w:space="720"/>
@@ -3671,11 +3204,21 @@
           <w:r>
             <w:sym w:font="Symbol" w:char="F0D3"/>
           </w:r>
-          <w:fldSimple w:instr=" DOCPROPERTY &quot;Company&quot;  \* MERGEFORMAT ">
-            <w:r>
-              <w:t>&lt;Company Name&gt;</w:t>
-            </w:r>
-          </w:fldSimple>
+          <w:r>
+            <w:fldChar w:fldCharType="begin"/>
+          </w:r>
+          <w:r>
+            <w:instrText xml:space="preserve"> DOCPROPERTY "Company"  \* MERGEFORMAT </w:instrText>
+          </w:r>
+          <w:r>
+            <w:fldChar w:fldCharType="separate"/>
+          </w:r>
+          <w:r>
+            <w:t>&lt;Company Name&gt;</w:t>
+          </w:r>
+          <w:r>
+            <w:fldChar w:fldCharType="end"/>
+          </w:r>
           <w:r>
             <w:t xml:space="preserve">, </w:t>
           </w:r>
@@ -3739,7 +3282,7 @@
               <w:rStyle w:val="PageNumber"/>
               <w:noProof/>
             </w:rPr>
-            <w:t>14</w:t>
+            <w:t>10</w:t>
           </w:r>
           <w:r>
             <w:rPr>
@@ -3776,7 +3319,7 @@
               <w:rStyle w:val="PageNumber"/>
               <w:noProof/>
             </w:rPr>
-            <w:t>14</w:t>
+            <w:t>10</w:t>
           </w:r>
           <w:r>
             <w:rPr>
@@ -3948,11 +3491,21 @@
           <w:tcW w:w="6379" w:type="dxa"/>
         </w:tcPr>
         <w:p>
-          <w:fldSimple w:instr=" TITLE  \* MERGEFORMAT ">
-            <w:r>
-              <w:t>Software Architecture Document</w:t>
-            </w:r>
-          </w:fldSimple>
+          <w:r>
+            <w:fldChar w:fldCharType="begin"/>
+          </w:r>
+          <w:r>
+            <w:instrText xml:space="preserve"> TITLE  \* MERGEFORMAT </w:instrText>
+          </w:r>
+          <w:r>
+            <w:fldChar w:fldCharType="separate"/>
+          </w:r>
+          <w:r>
+            <w:t>Software Architecture Document</w:t>
+          </w:r>
+          <w:r>
+            <w:fldChar w:fldCharType="end"/>
+          </w:r>
         </w:p>
       </w:tc>
       <w:tc>
@@ -5913,6 +5466,7 @@
   <w:style w:type="character" w:default="1" w:styleId="DefaultParagraphFont">
     <w:name w:val="Default Paragraph Font"/>
     <w:uiPriority w:val="1"/>
+    <w:semiHidden/>
     <w:unhideWhenUsed/>
   </w:style>
   <w:style w:type="table" w:default="1" w:styleId="TableNormal">
